--- a/Документација/ССУ/2. Регистрација.docx
+++ b/Документација/ССУ/2. Регистрација.docx
@@ -635,6 +635,12 @@
                 <w:lang w:val="sr-Cyrl-RS"/>
               </w:rPr>
             </w:pPr>
+            <w:r>
+              <w:rPr>
+                <w:lang w:val="sr-Cyrl-RS"/>
+              </w:rPr>
+              <w:t xml:space="preserve"> 03.06.2016.</w:t>
+            </w:r>
           </w:p>
         </w:tc>
         <w:tc>
@@ -654,6 +660,21 @@
                 <w:lang w:val="sr-Cyrl-RS"/>
               </w:rPr>
             </w:pPr>
+            <w:r>
+              <w:rPr>
+                <w:lang w:val="sr-Cyrl-RS"/>
+              </w:rPr>
+              <w:t xml:space="preserve"> </w:t>
+            </w:r>
+            <w:r>
+              <w:t xml:space="preserve"> </w:t>
+            </w:r>
+            <w:r>
+              <w:rPr>
+                <w:lang w:val="sr-Cyrl-RS"/>
+              </w:rPr>
+              <w:t>1.1</w:t>
+            </w:r>
           </w:p>
         </w:tc>
         <w:tc>
@@ -673,6 +694,161 @@
                 <w:lang w:val="sr-Cyrl-RS"/>
               </w:rPr>
             </w:pPr>
+            <w:r>
+              <w:rPr>
+                <w:lang w:val="sr-Cyrl-RS"/>
+              </w:rPr>
+              <w:t xml:space="preserve"> </w:t>
+            </w:r>
+            <w:r>
+              <w:rPr>
+                <w:lang w:val="sr-Cyrl-RS"/>
+              </w:rPr>
+              <w:fldChar w:fldCharType="begin"/>
+            </w:r>
+            <w:r>
+              <w:rPr>
+                <w:lang w:val="sr-Cyrl-RS"/>
+              </w:rPr>
+              <w:instrText xml:space="preserve"> REF _Ref452740478 \r \h </w:instrText>
+            </w:r>
+            <w:r>
+              <w:rPr>
+                <w:lang w:val="sr-Cyrl-RS"/>
+              </w:rPr>
+            </w:r>
+            <w:r>
+              <w:rPr>
+                <w:lang w:val="sr-Cyrl-RS"/>
+              </w:rPr>
+              <w:fldChar w:fldCharType="separate"/>
+            </w:r>
+            <w:r>
+              <w:rPr>
+                <w:lang w:val="sr-Cyrl-RS"/>
+              </w:rPr>
+              <w:t>2.2.1</w:t>
+            </w:r>
+            <w:r>
+              <w:rPr>
+                <w:lang w:val="sr-Cyrl-RS"/>
+              </w:rPr>
+              <w:fldChar w:fldCharType="end"/>
+            </w:r>
+            <w:r>
+              <w:t xml:space="preserve">, </w:t>
+            </w:r>
+            <w:r>
+              <w:rPr>
+                <w:lang w:val="sr-Cyrl-RS"/>
+              </w:rPr>
+              <w:fldChar w:fldCharType="begin"/>
+            </w:r>
+            <w:r>
+              <w:rPr>
+                <w:lang w:val="sr-Cyrl-RS"/>
+              </w:rPr>
+              <w:instrText xml:space="preserve"> REF _Ref452740482 \r \h </w:instrText>
+            </w:r>
+            <w:r>
+              <w:rPr>
+                <w:lang w:val="sr-Cyrl-RS"/>
+              </w:rPr>
+            </w:r>
+            <w:r>
+              <w:rPr>
+                <w:lang w:val="sr-Cyrl-RS"/>
+              </w:rPr>
+              <w:fldChar w:fldCharType="separate"/>
+            </w:r>
+            <w:r>
+              <w:rPr>
+                <w:lang w:val="sr-Cyrl-RS"/>
+              </w:rPr>
+              <w:t>2.2.2</w:t>
+            </w:r>
+            <w:r>
+              <w:rPr>
+                <w:lang w:val="sr-Cyrl-RS"/>
+              </w:rPr>
+              <w:fldChar w:fldCharType="end"/>
+            </w:r>
+            <w:r>
+              <w:t xml:space="preserve">, </w:t>
+            </w:r>
+            <w:r>
+              <w:rPr>
+                <w:lang w:val="sr-Cyrl-RS"/>
+              </w:rPr>
+              <w:fldChar w:fldCharType="begin"/>
+            </w:r>
+            <w:r>
+              <w:rPr>
+                <w:lang w:val="sr-Cyrl-RS"/>
+              </w:rPr>
+              <w:instrText xml:space="preserve"> REF _Ref452740485 \r \h </w:instrText>
+            </w:r>
+            <w:r>
+              <w:rPr>
+                <w:lang w:val="sr-Cyrl-RS"/>
+              </w:rPr>
+            </w:r>
+            <w:r>
+              <w:rPr>
+                <w:lang w:val="sr-Cyrl-RS"/>
+              </w:rPr>
+              <w:fldChar w:fldCharType="separate"/>
+            </w:r>
+            <w:r>
+              <w:rPr>
+                <w:lang w:val="sr-Cyrl-RS"/>
+              </w:rPr>
+              <w:t>2.2.3</w:t>
+            </w:r>
+            <w:r>
+              <w:rPr>
+                <w:lang w:val="sr-Cyrl-RS"/>
+              </w:rPr>
+              <w:fldChar w:fldCharType="end"/>
+            </w:r>
+            <w:r>
+              <w:t xml:space="preserve">, </w:t>
+            </w:r>
+            <w:r>
+              <w:rPr>
+                <w:lang w:val="sr-Cyrl-RS"/>
+              </w:rPr>
+              <w:fldChar w:fldCharType="begin"/>
+            </w:r>
+            <w:r>
+              <w:rPr>
+                <w:lang w:val="sr-Cyrl-RS"/>
+              </w:rPr>
+              <w:instrText xml:space="preserve"> REF _Ref452740488 \r \h </w:instrText>
+            </w:r>
+            <w:r>
+              <w:rPr>
+                <w:lang w:val="sr-Cyrl-RS"/>
+              </w:rPr>
+            </w:r>
+            <w:r>
+              <w:rPr>
+                <w:lang w:val="sr-Cyrl-RS"/>
+              </w:rPr>
+              <w:fldChar w:fldCharType="separate"/>
+            </w:r>
+            <w:r>
+              <w:rPr>
+                <w:lang w:val="sr-Cyrl-RS"/>
+              </w:rPr>
+              <w:t>2.2.4</w:t>
+            </w:r>
+            <w:r>
+              <w:rPr>
+                <w:lang w:val="sr-Cyrl-RS"/>
+              </w:rPr>
+              <w:fldChar w:fldCharType="end"/>
+            </w:r>
           </w:p>
         </w:tc>
         <w:tc>
@@ -692,6 +868,12 @@
                 <w:lang w:val="sr-Cyrl-RS"/>
               </w:rPr>
             </w:pPr>
+            <w:r>
+              <w:rPr>
+                <w:lang w:val="sr-Cyrl-RS"/>
+              </w:rPr>
+              <w:t xml:space="preserve">  Ђорђе Живановић</w:t>
+            </w:r>
           </w:p>
         </w:tc>
       </w:tr>
@@ -876,12 +1058,12 @@
         <w:spacing w:line="276" w:lineRule="auto"/>
       </w:pPr>
     </w:p>
-    <w:bookmarkStart w:id="28" w:name="_Toc445503168" w:displacedByCustomXml="next"/>
-    <w:bookmarkStart w:id="29" w:name="_Toc445503130" w:displacedByCustomXml="next"/>
-    <w:bookmarkStart w:id="30" w:name="_Toc445505726" w:displacedByCustomXml="next"/>
-    <w:bookmarkStart w:id="31" w:name="_Toc445505759" w:displacedByCustomXml="next"/>
-    <w:bookmarkStart w:id="32" w:name="_Toc445546842" w:displacedByCustomXml="next"/>
-    <w:bookmarkStart w:id="33" w:name="_Toc446025189" w:displacedByCustomXml="next"/>
+    <w:bookmarkStart w:id="28" w:name="_Toc446025189" w:displacedByCustomXml="next"/>
+    <w:bookmarkStart w:id="29" w:name="_Toc445546842" w:displacedByCustomXml="next"/>
+    <w:bookmarkStart w:id="30" w:name="_Toc445505759" w:displacedByCustomXml="next"/>
+    <w:bookmarkStart w:id="31" w:name="_Toc445505726" w:displacedByCustomXml="next"/>
+    <w:bookmarkStart w:id="32" w:name="_Toc445503130" w:displacedByCustomXml="next"/>
+    <w:bookmarkStart w:id="33" w:name="_Toc445503168" w:displacedByCustomXml="next"/>
     <w:sdt>
       <w:sdtPr>
         <w:rPr>
@@ -1091,7 +1273,7 @@
                 <w:rStyle w:val="Hyperlink"/>
                 <w:noProof/>
               </w:rPr>
-              <w:t>Верзија 1.0</w:t>
+              <w:t>Верзија 1.1</w:t>
             </w:r>
             <w:r>
               <w:rPr>
@@ -3326,6 +3508,12 @@
                 <w:lang w:val="sr-Cyrl-RS"/>
               </w:rPr>
             </w:pPr>
+            <w:r>
+              <w:rPr>
+                <w:lang w:val="sr-Cyrl-RS"/>
+              </w:rPr>
+              <w:t xml:space="preserve"> Засад није омогућено.</w:t>
+            </w:r>
           </w:p>
         </w:tc>
       </w:tr>
@@ -3411,6 +3599,12 @@
                 <w:lang w:val="sr-Cyrl-RS"/>
               </w:rPr>
             </w:pPr>
+            <w:r>
+              <w:rPr>
+                <w:lang w:val="sr-Cyrl-RS"/>
+              </w:rPr>
+              <w:t xml:space="preserve"> Додато додатно поље.</w:t>
+            </w:r>
           </w:p>
         </w:tc>
       </w:tr>
@@ -3544,6 +3738,7 @@
       </w:pPr>
       <w:bookmarkStart w:id="50" w:name="_Модератор_уноси_ново"/>
       <w:bookmarkStart w:id="51" w:name="_Toc446025198"/>
+      <w:bookmarkStart w:id="52" w:name="_Ref452740478"/>
       <w:bookmarkEnd w:id="50"/>
       <w:r>
         <w:rPr>
@@ -3552,6 +3747,7 @@
         <w:t>Успешно регистровање корисничког налога</w:t>
       </w:r>
       <w:bookmarkEnd w:id="51"/>
+      <w:bookmarkEnd w:id="52"/>
     </w:p>
     <w:p>
       <w:pPr>
@@ -3567,34 +3763,23 @@
           <w:lang w:val="sr-Cyrl-BA"/>
         </w:rPr>
       </w:pPr>
-      <w:bookmarkStart w:id="52" w:name="_Toc446023906"/>
-      <w:bookmarkStart w:id="53" w:name="_Toc446025199"/>
+      <w:bookmarkStart w:id="53" w:name="_Toc446023906"/>
+      <w:bookmarkStart w:id="54" w:name="_Toc446025199"/>
       <w:r>
         <w:rPr>
           <w:b w:val="0"/>
           <w:bCs w:val="0"/>
           <w:lang w:val="sr-Cyrl-BA"/>
         </w:rPr>
-        <w:t>Посетилац</w:t>
+        <w:t xml:space="preserve">Посетилац отвара нову форму кликом на дугме </w:t>
       </w:r>
       <w:r>
         <w:rPr>
           <w:b w:val="0"/>
           <w:bCs w:val="0"/>
-          <w:lang w:val="sr-Cyrl-BA"/>
-        </w:rPr>
-        <w:t xml:space="preserve"> у</w:t>
-      </w:r>
-      <w:r>
-        <w:rPr>
-          <w:b w:val="0"/>
-          <w:bCs w:val="0"/>
-          <w:lang w:val="sr-Cyrl-BA"/>
-        </w:rPr>
-        <w:t xml:space="preserve"> одговарајућа поља уноси обавезне личне податке (име, презиме, корисничко име, лозинка) и необавезно може да дода слику свог профила.</w:t>
-      </w:r>
-      <w:bookmarkEnd w:id="52"/>
-      <w:bookmarkEnd w:id="53"/>
+        </w:rPr>
+        <w:t>“REGISTRUJ SE”</w:t>
+      </w:r>
     </w:p>
     <w:p>
       <w:pPr>
@@ -3610,26 +3795,14 @@
           <w:lang w:val="sr-Cyrl-BA"/>
         </w:rPr>
       </w:pPr>
-      <w:bookmarkStart w:id="54" w:name="_Toc446023907"/>
-      <w:bookmarkStart w:id="55" w:name="_Toc446025200"/>
       <w:r>
         <w:rPr>
           <w:b w:val="0"/>
           <w:bCs w:val="0"/>
-          <w:lang w:val="sr-Cyrl-BA"/>
-        </w:rPr>
-        <w:t xml:space="preserve">Посетилац </w:t>
-      </w:r>
-      <w:r>
-        <w:rPr>
-          <w:b w:val="0"/>
-          <w:bCs w:val="0"/>
-          <w:lang w:val="sr-Cyrl-BA"/>
-        </w:rPr>
-        <w:t>потврђује податке кликом на дугме „ОК“.</w:t>
-      </w:r>
-      <w:bookmarkEnd w:id="54"/>
-      <w:bookmarkEnd w:id="55"/>
+          <w:lang w:val="sr-Cyrl-RS"/>
+        </w:rPr>
+        <w:t>Отвара се нова форма.</w:t>
+      </w:r>
     </w:p>
     <w:p>
       <w:pPr>
@@ -3645,24 +3818,21 @@
           <w:lang w:val="sr-Cyrl-BA"/>
         </w:rPr>
       </w:pPr>
-      <w:bookmarkStart w:id="56" w:name="_Toc446023908"/>
-      <w:bookmarkStart w:id="57" w:name="_Toc446025201"/>
       <w:r>
         <w:rPr>
           <w:b w:val="0"/>
           <w:bCs w:val="0"/>
           <w:lang w:val="sr-Cyrl-BA"/>
         </w:rPr>
-        <w:t xml:space="preserve">Систем поруком потврђује да је </w:t>
-      </w:r>
-      <w:commentRangeStart w:id="58"/>
+        <w:t>Посетилац</w:t>
+      </w:r>
       <w:r>
         <w:rPr>
           <w:b w:val="0"/>
           <w:bCs w:val="0"/>
           <w:lang w:val="sr-Cyrl-BA"/>
         </w:rPr>
-        <w:t>посетилац</w:t>
+        <w:t xml:space="preserve"> у</w:t>
       </w:r>
       <w:r>
         <w:rPr>
@@ -3670,17 +3840,15 @@
           <w:bCs w:val="0"/>
           <w:lang w:val="sr-Cyrl-BA"/>
         </w:rPr>
-        <w:t xml:space="preserve"> успешно </w:t>
-      </w:r>
-      <w:commentRangeEnd w:id="58"/>
-      <w:r>
-        <w:rPr>
-          <w:rStyle w:val="CommentReference"/>
-          <w:rFonts w:ascii="Times New Roman" w:eastAsia="Times New Roman" w:hAnsi="Times New Roman" w:cs="Times New Roman"/>
+        <w:t xml:space="preserve"> одговарајућа поља уноси обавезне личне податке (име, презиме, корисничко име, лозинка</w:t>
+      </w:r>
+      <w:r>
+        <w:rPr>
           <w:b w:val="0"/>
           <w:bCs w:val="0"/>
-        </w:rPr>
-        <w:commentReference w:id="58"/>
+          <w:lang w:val="sr-Cyrl-BA"/>
+        </w:rPr>
+        <w:t xml:space="preserve"> и потврду лозинке, лозинка мора бити јака</w:t>
       </w:r>
       <w:r>
         <w:rPr>
@@ -3688,10 +3856,10 @@
           <w:bCs w:val="0"/>
           <w:lang w:val="sr-Cyrl-BA"/>
         </w:rPr>
-        <w:t>отворио кориснички налог.</w:t>
-      </w:r>
-      <w:bookmarkEnd w:id="56"/>
-      <w:bookmarkEnd w:id="57"/>
+        <w:t>) и необавезно може да дода слику свог профила.</w:t>
+      </w:r>
+      <w:bookmarkEnd w:id="53"/>
+      <w:bookmarkEnd w:id="54"/>
     </w:p>
     <w:p>
       <w:pPr>
@@ -3707,13 +3875,141 @@
           <w:lang w:val="sr-Cyrl-BA"/>
         </w:rPr>
       </w:pPr>
+      <w:bookmarkStart w:id="55" w:name="_Toc446023907"/>
+      <w:bookmarkStart w:id="56" w:name="_Toc446025200"/>
       <w:r>
         <w:rPr>
           <w:b w:val="0"/>
           <w:bCs w:val="0"/>
           <w:lang w:val="sr-Cyrl-BA"/>
         </w:rPr>
+        <w:t xml:space="preserve">Посетилац </w:t>
+      </w:r>
+      <w:r>
+        <w:rPr>
+          <w:b w:val="0"/>
+          <w:bCs w:val="0"/>
+          <w:lang w:val="sr-Cyrl-BA"/>
+        </w:rPr>
+        <w:t>потврђује податке кликом на дугме „ОК“.</w:t>
+      </w:r>
+      <w:bookmarkEnd w:id="55"/>
+      <w:bookmarkEnd w:id="56"/>
+    </w:p>
+    <w:p>
+      <w:pPr>
+        <w:pStyle w:val="Heading3"/>
+        <w:numPr>
+          <w:ilvl w:val="0"/>
+          <w:numId w:val="6"/>
+        </w:numPr>
+        <w:spacing w:line="276" w:lineRule="auto"/>
+        <w:rPr>
+          <w:b w:val="0"/>
+          <w:bCs w:val="0"/>
+          <w:lang w:val="sr-Cyrl-BA"/>
+        </w:rPr>
+      </w:pPr>
+      <w:bookmarkStart w:id="57" w:name="_Toc446023908"/>
+      <w:bookmarkStart w:id="58" w:name="_Toc446025201"/>
+      <w:r>
+        <w:rPr>
+          <w:b w:val="0"/>
+          <w:bCs w:val="0"/>
+          <w:lang w:val="sr-Cyrl-BA"/>
+        </w:rPr>
+        <w:t xml:space="preserve">Систем поруком потврђује да је </w:t>
+      </w:r>
+      <w:commentRangeStart w:id="59"/>
+      <w:r>
+        <w:rPr>
+          <w:b w:val="0"/>
+          <w:bCs w:val="0"/>
+          <w:lang w:val="sr-Cyrl-BA"/>
+        </w:rPr>
+        <w:t>посетилац</w:t>
+      </w:r>
+      <w:r>
+        <w:rPr>
+          <w:b w:val="0"/>
+          <w:bCs w:val="0"/>
+          <w:lang w:val="sr-Cyrl-BA"/>
+        </w:rPr>
+        <w:t xml:space="preserve"> успешно </w:t>
+      </w:r>
+      <w:commentRangeEnd w:id="59"/>
+      <w:r>
+        <w:rPr>
+          <w:rStyle w:val="CommentReference"/>
+          <w:rFonts w:ascii="Times New Roman" w:eastAsia="Times New Roman" w:hAnsi="Times New Roman" w:cs="Times New Roman"/>
+          <w:b w:val="0"/>
+          <w:bCs w:val="0"/>
+        </w:rPr>
+        <w:commentReference w:id="59"/>
+      </w:r>
+      <w:r>
+        <w:rPr>
+          <w:b w:val="0"/>
+          <w:bCs w:val="0"/>
+          <w:lang w:val="sr-Cyrl-BA"/>
+        </w:rPr>
+        <w:t>отворио кориснички налог.</w:t>
+      </w:r>
+      <w:bookmarkEnd w:id="57"/>
+      <w:bookmarkEnd w:id="58"/>
+    </w:p>
+    <w:p>
+      <w:pPr>
+        <w:pStyle w:val="Heading3"/>
+        <w:numPr>
+          <w:ilvl w:val="0"/>
+          <w:numId w:val="6"/>
+        </w:numPr>
+        <w:spacing w:line="276" w:lineRule="auto"/>
+        <w:rPr>
+          <w:b w:val="0"/>
+          <w:bCs w:val="0"/>
+          <w:lang w:val="sr-Cyrl-BA"/>
+        </w:rPr>
+      </w:pPr>
+      <w:r>
+        <w:rPr>
+          <w:b w:val="0"/>
+          <w:bCs w:val="0"/>
+          <w:lang w:val="sr-Cyrl-BA"/>
+        </w:rPr>
         <w:t>Корисник потврђује поруку кликом на дугме „ОК“</w:t>
+      </w:r>
+    </w:p>
+    <w:p>
+      <w:pPr>
+        <w:pStyle w:val="Heading3"/>
+        <w:numPr>
+          <w:ilvl w:val="0"/>
+          <w:numId w:val="6"/>
+        </w:numPr>
+        <w:spacing w:line="276" w:lineRule="auto"/>
+        <w:rPr>
+          <w:b w:val="0"/>
+          <w:bCs w:val="0"/>
+          <w:lang w:val="sr-Cyrl-BA"/>
+        </w:rPr>
+      </w:pPr>
+      <w:r>
+        <w:rPr>
+          <w:b w:val="0"/>
+          <w:bCs w:val="0"/>
+          <w:lang w:val="sr-Cyrl-RS"/>
+        </w:rPr>
+        <w:t>Систем га преусмерава на форму за пријављивање</w:t>
+      </w:r>
+      <w:r>
+        <w:rPr>
+          <w:b w:val="0"/>
+          <w:bCs w:val="0"/>
+          <w:lang w:val="sr-Cyrl-RS"/>
+        </w:rPr>
+        <w:t>, где се пријављује.</w:t>
       </w:r>
     </w:p>
     <w:p>
@@ -3722,14 +4018,16 @@
         <w:spacing w:line="276" w:lineRule="auto"/>
         <w:ind w:left="990"/>
       </w:pPr>
-      <w:bookmarkStart w:id="59" w:name="_Toc446025202"/>
+      <w:bookmarkStart w:id="60" w:name="_Toc446025202"/>
+      <w:bookmarkStart w:id="61" w:name="_Ref452740482"/>
       <w:r>
         <w:rPr>
           <w:lang w:val="sr-Cyrl-BA"/>
         </w:rPr>
         <w:t>Неуспешно регистровање услед непопуњавања свих обавезних поља</w:t>
       </w:r>
-      <w:bookmarkEnd w:id="59"/>
+      <w:bookmarkEnd w:id="60"/>
+      <w:bookmarkEnd w:id="61"/>
     </w:p>
     <w:p>
       <w:pPr>
@@ -3742,43 +4040,18 @@
         <w:rPr>
           <w:b w:val="0"/>
           <w:bCs w:val="0"/>
-        </w:rPr>
-      </w:pPr>
-      <w:bookmarkStart w:id="60" w:name="_Toc446023910"/>
-      <w:bookmarkStart w:id="61" w:name="_Toc446025203"/>
+          <w:lang w:val="sr-Cyrl-RS"/>
+        </w:rPr>
+      </w:pPr>
+      <w:bookmarkStart w:id="62" w:name="_Toc446023910"/>
+      <w:bookmarkStart w:id="63" w:name="_Toc446025203"/>
       <w:r>
         <w:rPr>
           <w:b w:val="0"/>
           <w:bCs w:val="0"/>
-          <w:lang w:val="sr-Cyrl-BA"/>
-        </w:rPr>
-        <w:t>Посетилац</w:t>
-      </w:r>
-      <w:r>
-        <w:rPr>
-          <w:b w:val="0"/>
-          <w:bCs w:val="0"/>
-          <w:lang w:val="sr-Cyrl-BA"/>
-        </w:rPr>
-        <w:t xml:space="preserve"> у </w:t>
-      </w:r>
-      <w:r>
-        <w:rPr>
-          <w:b w:val="0"/>
-          <w:bCs w:val="0"/>
-          <w:lang w:val="sr-Cyrl-BA"/>
-        </w:rPr>
-        <w:t>одговарајућа поља не уноси све обавезне личне податке (име, презиме, корисничко име, лозинка)</w:t>
-      </w:r>
-      <w:bookmarkEnd w:id="60"/>
-      <w:bookmarkEnd w:id="61"/>
-      <w:r>
-        <w:rPr>
-          <w:b w:val="0"/>
-          <w:bCs w:val="0"/>
-          <w:lang w:val="sr-Cyrl-BA"/>
-        </w:rPr>
-        <w:t xml:space="preserve"> </w:t>
+          <w:lang w:val="sr-Cyrl-RS"/>
+        </w:rPr>
+        <w:t>Посетилац отвара нову форму кликом на дугме “REGISTRUJ SE”</w:t>
       </w:r>
     </w:p>
     <w:p>
@@ -3792,28 +4065,17 @@
         <w:rPr>
           <w:b w:val="0"/>
           <w:bCs w:val="0"/>
-        </w:rPr>
-      </w:pPr>
-      <w:bookmarkStart w:id="62" w:name="_Toc446023911"/>
-      <w:bookmarkStart w:id="63" w:name="_Toc446025204"/>
+          <w:lang w:val="sr-Cyrl-RS"/>
+        </w:rPr>
+      </w:pPr>
       <w:r>
         <w:rPr>
           <w:b w:val="0"/>
           <w:bCs w:val="0"/>
-          <w:lang w:val="sr-Cyrl-BA"/>
-        </w:rPr>
-        <w:t>Посетилац</w:t>
-      </w:r>
-      <w:r>
-        <w:rPr>
-          <w:b w:val="0"/>
-          <w:bCs w:val="0"/>
-          <w:lang w:val="sr-Cyrl-BA"/>
-        </w:rPr>
-        <w:t xml:space="preserve"> потврђује податке кликом на дугме „ОК“.</w:t>
-      </w:r>
-      <w:bookmarkEnd w:id="62"/>
-      <w:bookmarkEnd w:id="63"/>
+          <w:lang w:val="sr-Cyrl-RS"/>
+        </w:rPr>
+        <w:t>Отвара се нова форма.</w:t>
+      </w:r>
     </w:p>
     <w:p>
       <w:pPr>
@@ -3828,15 +4090,13 @@
           <w:bCs w:val="0"/>
         </w:rPr>
       </w:pPr>
-      <w:bookmarkStart w:id="64" w:name="_Toc446023912"/>
-      <w:bookmarkStart w:id="65" w:name="_Toc446025205"/>
       <w:r>
         <w:rPr>
           <w:b w:val="0"/>
           <w:bCs w:val="0"/>
           <w:lang w:val="sr-Cyrl-BA"/>
         </w:rPr>
-        <w:t xml:space="preserve">Систем одговара поруком да </w:t>
+        <w:t>Посетилац</w:t>
       </w:r>
       <w:r>
         <w:rPr>
@@ -3844,7 +4104,7 @@
           <w:bCs w:val="0"/>
           <w:lang w:val="sr-Cyrl-BA"/>
         </w:rPr>
-        <w:t>посетилац</w:t>
+        <w:t xml:space="preserve"> у </w:t>
       </w:r>
       <w:r>
         <w:rPr>
@@ -3852,102 +4112,17 @@
           <w:bCs w:val="0"/>
           <w:lang w:val="sr-Cyrl-BA"/>
         </w:rPr>
-        <w:t xml:space="preserve"> није успешно отворио кориснички налог због непопуњавања свих </w:t>
-      </w:r>
-      <w:commentRangeStart w:id="66"/>
+        <w:t>одговарајућа поља не уноси све обавезне личне податке (име, презиме, корисничко име, лозинка)</w:t>
+      </w:r>
+      <w:bookmarkEnd w:id="62"/>
+      <w:bookmarkEnd w:id="63"/>
       <w:r>
         <w:rPr>
           <w:b w:val="0"/>
           <w:bCs w:val="0"/>
           <w:lang w:val="sr-Cyrl-BA"/>
         </w:rPr>
-        <w:t>обавезних поља.</w:t>
-      </w:r>
-      <w:bookmarkEnd w:id="64"/>
-      <w:bookmarkEnd w:id="65"/>
-      <w:commentRangeEnd w:id="66"/>
-      <w:r>
-        <w:rPr>
-          <w:rStyle w:val="CommentReference"/>
-          <w:rFonts w:ascii="Times New Roman" w:eastAsia="Times New Roman" w:hAnsi="Times New Roman" w:cs="Times New Roman"/>
-          <w:b w:val="0"/>
-          <w:bCs w:val="0"/>
-        </w:rPr>
-        <w:commentReference w:id="66"/>
-      </w:r>
-      <w:r>
-        <w:rPr>
-          <w:lang w:val="sr-Cyrl-BA"/>
-        </w:rPr>
         <w:t xml:space="preserve"> </w:t>
-      </w:r>
-      <w:r>
-        <w:rPr>
-          <w:b w:val="0"/>
-          <w:lang w:val="sr-Cyrl-BA"/>
-        </w:rPr>
-        <w:t>Систем омогућава поновни покушај регистровањ</w:t>
-      </w:r>
-      <w:r>
-        <w:rPr>
-          <w:b w:val="0"/>
-          <w:lang w:val="sr-Cyrl-BA"/>
-        </w:rPr>
-        <w:t xml:space="preserve">а( </w:t>
-      </w:r>
-      <w:r>
-        <w:rPr>
-          <w:b w:val="0"/>
-          <w:lang w:val="sr-Cyrl-BA"/>
-        </w:rPr>
-        <w:t>дугме „</w:t>
-      </w:r>
-      <w:r>
-        <w:rPr>
-          <w:b w:val="0"/>
-        </w:rPr>
-        <w:t>POKUSAJ PONOVO</w:t>
-      </w:r>
-      <w:r>
-        <w:rPr>
-          <w:b w:val="0"/>
-          <w:lang w:val="sr-Cyrl-RS"/>
-        </w:rPr>
-        <w:t>“)</w:t>
-      </w:r>
-      <w:r>
-        <w:rPr>
-          <w:b w:val="0"/>
-          <w:lang w:val="sr-Cyrl-BA"/>
-        </w:rPr>
-        <w:t xml:space="preserve"> или излаз из прозора за </w:t>
-      </w:r>
-      <w:r>
-        <w:rPr>
-          <w:b w:val="0"/>
-          <w:lang w:val="sr-Cyrl-BA"/>
-        </w:rPr>
-        <w:t>регистровање</w:t>
-      </w:r>
-      <w:r>
-        <w:rPr>
-          <w:b w:val="0"/>
-          <w:lang w:val="sr-Cyrl-BA"/>
-        </w:rPr>
-        <w:t xml:space="preserve"> (дугме „</w:t>
-      </w:r>
-      <w:r>
-        <w:rPr>
-          <w:b w:val="0"/>
-        </w:rPr>
-        <w:t>OTKAŽI</w:t>
-      </w:r>
-      <w:r>
-        <w:rPr>
-          <w:b w:val="0"/>
-          <w:lang w:val="sr-Cyrl-BA"/>
-        </w:rPr>
-        <w:t>“)</w:t>
       </w:r>
     </w:p>
     <w:p>
@@ -3963,6 +4138,155 @@
           <w:bCs w:val="0"/>
         </w:rPr>
       </w:pPr>
+      <w:bookmarkStart w:id="64" w:name="_Toc446023911"/>
+      <w:bookmarkStart w:id="65" w:name="_Toc446025204"/>
+      <w:r>
+        <w:rPr>
+          <w:b w:val="0"/>
+          <w:bCs w:val="0"/>
+          <w:lang w:val="sr-Cyrl-BA"/>
+        </w:rPr>
+        <w:t>Посетилац</w:t>
+      </w:r>
+      <w:r>
+        <w:rPr>
+          <w:b w:val="0"/>
+          <w:bCs w:val="0"/>
+          <w:lang w:val="sr-Cyrl-BA"/>
+        </w:rPr>
+        <w:t xml:space="preserve"> потврђује податке кликом на дугме „ОК“.</w:t>
+      </w:r>
+      <w:bookmarkEnd w:id="64"/>
+      <w:bookmarkEnd w:id="65"/>
+    </w:p>
+    <w:p>
+      <w:pPr>
+        <w:pStyle w:val="Heading3"/>
+        <w:numPr>
+          <w:ilvl w:val="0"/>
+          <w:numId w:val="7"/>
+        </w:numPr>
+        <w:spacing w:line="276" w:lineRule="auto"/>
+        <w:rPr>
+          <w:b w:val="0"/>
+          <w:bCs w:val="0"/>
+        </w:rPr>
+      </w:pPr>
+      <w:bookmarkStart w:id="66" w:name="_Toc446023912"/>
+      <w:bookmarkStart w:id="67" w:name="_Toc446025205"/>
+      <w:r>
+        <w:rPr>
+          <w:b w:val="0"/>
+          <w:bCs w:val="0"/>
+          <w:lang w:val="sr-Cyrl-BA"/>
+        </w:rPr>
+        <w:t xml:space="preserve">Систем одговара поруком да </w:t>
+      </w:r>
+      <w:r>
+        <w:rPr>
+          <w:b w:val="0"/>
+          <w:bCs w:val="0"/>
+          <w:lang w:val="sr-Cyrl-BA"/>
+        </w:rPr>
+        <w:t>посетилац</w:t>
+      </w:r>
+      <w:r>
+        <w:rPr>
+          <w:b w:val="0"/>
+          <w:bCs w:val="0"/>
+          <w:lang w:val="sr-Cyrl-BA"/>
+        </w:rPr>
+        <w:t xml:space="preserve"> није успешно отворио кориснички налог због непопуњавања свих </w:t>
+      </w:r>
+      <w:commentRangeStart w:id="68"/>
+      <w:r>
+        <w:rPr>
+          <w:b w:val="0"/>
+          <w:bCs w:val="0"/>
+          <w:lang w:val="sr-Cyrl-BA"/>
+        </w:rPr>
+        <w:t>обавезних поља.</w:t>
+      </w:r>
+      <w:bookmarkEnd w:id="66"/>
+      <w:bookmarkEnd w:id="67"/>
+      <w:commentRangeEnd w:id="68"/>
+      <w:r>
+        <w:rPr>
+          <w:rStyle w:val="CommentReference"/>
+          <w:rFonts w:ascii="Times New Roman" w:eastAsia="Times New Roman" w:hAnsi="Times New Roman" w:cs="Times New Roman"/>
+          <w:b w:val="0"/>
+          <w:bCs w:val="0"/>
+        </w:rPr>
+        <w:commentReference w:id="68"/>
+      </w:r>
+      <w:r>
+        <w:rPr>
+          <w:lang w:val="sr-Cyrl-BA"/>
+        </w:rPr>
+        <w:t xml:space="preserve"> </w:t>
+      </w:r>
+      <w:r>
+        <w:rPr>
+          <w:b w:val="0"/>
+          <w:lang w:val="sr-Cyrl-BA"/>
+        </w:rPr>
+        <w:t>Систем омогућава поновни покушај регистровањ</w:t>
+      </w:r>
+      <w:r>
+        <w:rPr>
+          <w:b w:val="0"/>
+          <w:lang w:val="sr-Cyrl-BA"/>
+        </w:rPr>
+        <w:t xml:space="preserve">а (форма и даље отворена)  </w:t>
+      </w:r>
+      <w:r>
+        <w:rPr>
+          <w:b w:val="0"/>
+          <w:lang w:val="sr-Cyrl-BA"/>
+        </w:rPr>
+        <w:t xml:space="preserve">или излаз из прозора за </w:t>
+      </w:r>
+      <w:r>
+        <w:rPr>
+          <w:b w:val="0"/>
+          <w:lang w:val="sr-Cyrl-BA"/>
+        </w:rPr>
+        <w:t>регистровање</w:t>
+      </w:r>
+      <w:r>
+        <w:rPr>
+          <w:b w:val="0"/>
+          <w:lang w:val="sr-Cyrl-BA"/>
+        </w:rPr>
+        <w:t xml:space="preserve"> (дугме </w:t>
+      </w:r>
+      <w:r>
+        <w:rPr>
+          <w:b w:val="0"/>
+        </w:rPr>
+        <w:t>X</w:t>
+      </w:r>
+      <w:r>
+        <w:rPr>
+          <w:b w:val="0"/>
+          <w:lang w:val="sr-Cyrl-BA"/>
+        </w:rPr>
+        <w:t>)</w:t>
+      </w:r>
+    </w:p>
+    <w:p>
+      <w:pPr>
+        <w:pStyle w:val="Heading3"/>
+        <w:numPr>
+          <w:ilvl w:val="0"/>
+          <w:numId w:val="7"/>
+        </w:numPr>
+        <w:spacing w:line="276" w:lineRule="auto"/>
+        <w:rPr>
+          <w:b w:val="0"/>
+          <w:bCs w:val="0"/>
+        </w:rPr>
+      </w:pPr>
       <w:r>
         <w:rPr>
           <w:b w:val="0"/>
@@ -3977,14 +4301,16 @@
         <w:spacing w:line="276" w:lineRule="auto"/>
         <w:ind w:left="990"/>
       </w:pPr>
-      <w:bookmarkStart w:id="67" w:name="_Toc446025206"/>
+      <w:bookmarkStart w:id="69" w:name="_Toc446025206"/>
+      <w:bookmarkStart w:id="70" w:name="_Ref452740485"/>
       <w:r>
         <w:rPr>
           <w:lang w:val="sr-Cyrl-BA"/>
         </w:rPr>
         <w:t>Неуспешно регистровање услед постојања корисника са идентичним корисничким именом</w:t>
       </w:r>
-      <w:bookmarkEnd w:id="67"/>
+      <w:bookmarkEnd w:id="69"/>
+      <w:bookmarkEnd w:id="70"/>
     </w:p>
     <w:p>
       <w:pPr>
@@ -3997,28 +4323,19 @@
         <w:rPr>
           <w:b w:val="0"/>
           <w:bCs w:val="0"/>
-        </w:rPr>
-      </w:pPr>
-      <w:bookmarkStart w:id="68" w:name="_Toc446023914"/>
-      <w:bookmarkStart w:id="69" w:name="_Toc446025207"/>
+          <w:lang w:val="sr-Cyrl-RS"/>
+        </w:rPr>
+      </w:pPr>
+      <w:bookmarkStart w:id="71" w:name="_Toc446023914"/>
+      <w:bookmarkStart w:id="72" w:name="_Toc446025207"/>
       <w:r>
         <w:rPr>
           <w:b w:val="0"/>
           <w:bCs w:val="0"/>
-          <w:lang w:val="sr-Cyrl-BA"/>
-        </w:rPr>
-        <w:t>Посетлиац у одговарајућа</w:t>
-      </w:r>
-      <w:r>
-        <w:rPr>
-          <w:b w:val="0"/>
-          <w:bCs w:val="0"/>
-          <w:lang w:val="sr-Cyrl-BA"/>
-        </w:rPr>
-        <w:t xml:space="preserve"> поља уноси обавезне личне податке (име, презиме, корисничко име, лозинка) и необавезно може да дода слику цвог профила.</w:t>
-      </w:r>
-      <w:bookmarkEnd w:id="68"/>
-      <w:bookmarkEnd w:id="69"/>
+          <w:lang w:val="sr-Cyrl-RS"/>
+        </w:rPr>
+        <w:t>Посетилац отвара нову форму кликом на дугме “REGISTRUJ SE”</w:t>
+      </w:r>
     </w:p>
     <w:p>
       <w:pPr>
@@ -4031,35 +4348,16 @@
         <w:rPr>
           <w:b w:val="0"/>
           <w:bCs w:val="0"/>
-        </w:rPr>
-      </w:pPr>
-      <w:bookmarkStart w:id="70" w:name="_Toc446023915"/>
-      <w:bookmarkStart w:id="71" w:name="_Toc446025208"/>
+          <w:lang w:val="sr-Cyrl-RS"/>
+        </w:rPr>
+      </w:pPr>
       <w:r>
         <w:rPr>
           <w:b w:val="0"/>
           <w:bCs w:val="0"/>
-          <w:lang w:val="sr-Cyrl-BA"/>
-        </w:rPr>
-        <w:t>Посетилац</w:t>
-      </w:r>
-      <w:r>
-        <w:rPr>
-          <w:b w:val="0"/>
-          <w:bCs w:val="0"/>
-          <w:lang w:val="sr-Cyrl-BA"/>
-        </w:rPr>
-        <w:t xml:space="preserve"> потврђује податке кликом на дугме „ОК“.</w:t>
-      </w:r>
-      <w:bookmarkEnd w:id="70"/>
-      <w:bookmarkEnd w:id="71"/>
-      <w:r>
-        <w:rPr>
-          <w:b w:val="0"/>
-          <w:bCs w:val="0"/>
-          <w:lang w:val="sr-Cyrl-BA"/>
-        </w:rPr>
-        <w:t xml:space="preserve"> </w:t>
+          <w:lang w:val="sr-Cyrl-RS"/>
+        </w:rPr>
+        <w:t>Отвара се нова форма.</w:t>
       </w:r>
     </w:p>
     <w:p>
@@ -4075,15 +4373,13 @@
           <w:bCs w:val="0"/>
         </w:rPr>
       </w:pPr>
-      <w:bookmarkStart w:id="72" w:name="_Toc446023916"/>
-      <w:bookmarkStart w:id="73" w:name="_Toc446025209"/>
       <w:r>
         <w:rPr>
           <w:b w:val="0"/>
           <w:bCs w:val="0"/>
           <w:lang w:val="sr-Cyrl-BA"/>
         </w:rPr>
-        <w:t xml:space="preserve">Систем одговара поруком да </w:t>
+        <w:t>Посет</w:t>
       </w:r>
       <w:r>
         <w:rPr>
@@ -4091,7 +4387,7 @@
           <w:bCs w:val="0"/>
           <w:lang w:val="sr-Cyrl-BA"/>
         </w:rPr>
-        <w:t>посетилац</w:t>
+        <w:t>и</w:t>
       </w:r>
       <w:r>
         <w:rPr>
@@ -4099,120 +4395,26 @@
           <w:bCs w:val="0"/>
           <w:lang w:val="sr-Cyrl-BA"/>
         </w:rPr>
-        <w:t xml:space="preserve"> није усмешно отворио кориснички налог због постојања корисника са </w:t>
-      </w:r>
-      <w:commentRangeStart w:id="74"/>
+        <w:t>л</w:t>
+      </w:r>
       <w:r>
         <w:rPr>
           <w:b w:val="0"/>
           <w:bCs w:val="0"/>
           <w:lang w:val="sr-Cyrl-BA"/>
         </w:rPr>
-        <w:t>идентичним именом</w:t>
-      </w:r>
-      <w:commentRangeEnd w:id="74"/>
-      <w:r>
-        <w:rPr>
-          <w:rStyle w:val="CommentReference"/>
-          <w:rFonts w:ascii="Times New Roman" w:eastAsia="Times New Roman" w:hAnsi="Times New Roman" w:cs="Times New Roman"/>
+        <w:t>ац у одговарајућа</w:t>
+      </w:r>
+      <w:r>
+        <w:rPr>
           <w:b w:val="0"/>
           <w:bCs w:val="0"/>
-        </w:rPr>
-        <w:commentReference w:id="74"/>
-      </w:r>
-      <w:r>
-        <w:rPr>
-          <w:b w:val="0"/>
-          <w:bCs w:val="0"/>
-          <w:lang w:val="sr-Cyrl-BA"/>
-        </w:rPr>
-        <w:t>.</w:t>
-      </w:r>
+          <w:lang w:val="sr-Cyrl-BA"/>
+        </w:rPr>
+        <w:t xml:space="preserve"> поља уноси обавезне личне податке (име, презиме, корисничко име, лозинка) и необавезно може да дода слику цвог профила.</w:t>
+      </w:r>
+      <w:bookmarkEnd w:id="71"/>
       <w:bookmarkEnd w:id="72"/>
-      <w:bookmarkEnd w:id="73"/>
-      <w:r>
-        <w:rPr>
-          <w:lang w:val="sr-Cyrl-BA"/>
-        </w:rPr>
-        <w:t xml:space="preserve"> </w:t>
-      </w:r>
-      <w:r>
-        <w:rPr>
-          <w:b w:val="0"/>
-          <w:lang w:val="sr-Cyrl-BA"/>
-        </w:rPr>
-        <w:t>Систем омогућава поновни покушај регистровањ</w:t>
-      </w:r>
-      <w:r>
-        <w:rPr>
-          <w:b w:val="0"/>
-          <w:lang w:val="sr-Cyrl-BA"/>
-        </w:rPr>
-        <w:t>а(</w:t>
-      </w:r>
-      <w:bookmarkStart w:id="75" w:name="_GoBack"/>
-      <w:bookmarkEnd w:id="75"/>
-      <w:r>
-        <w:rPr>
-          <w:b w:val="0"/>
-          <w:lang w:val="sr-Cyrl-BA"/>
-        </w:rPr>
-        <w:t xml:space="preserve"> </w:t>
-      </w:r>
-      <w:r>
-        <w:rPr>
-          <w:b w:val="0"/>
-          <w:lang w:val="sr-Cyrl-BA"/>
-        </w:rPr>
-        <w:t>дугме „</w:t>
-      </w:r>
-      <w:r>
-        <w:rPr>
-          <w:b w:val="0"/>
-        </w:rPr>
-        <w:t>POKUSAJ PONOVO</w:t>
-      </w:r>
-      <w:r>
-        <w:rPr>
-          <w:b w:val="0"/>
-          <w:lang w:val="sr-Cyrl-RS"/>
-        </w:rPr>
-        <w:t>“)</w:t>
-      </w:r>
-      <w:r>
-        <w:rPr>
-          <w:b w:val="0"/>
-          <w:lang w:val="sr-Cyrl-BA"/>
-        </w:rPr>
-        <w:t xml:space="preserve"> или излаз из прозора за </w:t>
-      </w:r>
-      <w:r>
-        <w:rPr>
-          <w:b w:val="0"/>
-          <w:lang w:val="sr-Cyrl-BA"/>
-        </w:rPr>
-        <w:t>регистровање</w:t>
-      </w:r>
-      <w:r>
-        <w:rPr>
-          <w:b w:val="0"/>
-          <w:lang w:val="sr-Cyrl-BA"/>
-        </w:rPr>
-        <w:t xml:space="preserve"> (дугме „</w:t>
-      </w:r>
-      <w:r>
-        <w:rPr>
-          <w:b w:val="0"/>
-        </w:rPr>
-        <w:t>OTKAŽI</w:t>
-      </w:r>
-      <w:r>
-        <w:rPr>
-          <w:b w:val="0"/>
-          <w:lang w:val="sr-Cyrl-BA"/>
-        </w:rPr>
-        <w:t>“)</w:t>
-      </w:r>
     </w:p>
     <w:p>
       <w:pPr>
@@ -4227,6 +4429,90 @@
           <w:bCs w:val="0"/>
         </w:rPr>
       </w:pPr>
+      <w:bookmarkStart w:id="73" w:name="_Toc446023915"/>
+      <w:bookmarkStart w:id="74" w:name="_Toc446025208"/>
+      <w:r>
+        <w:rPr>
+          <w:b w:val="0"/>
+          <w:bCs w:val="0"/>
+          <w:lang w:val="sr-Cyrl-BA"/>
+        </w:rPr>
+        <w:t>Посетилац</w:t>
+      </w:r>
+      <w:r>
+        <w:rPr>
+          <w:b w:val="0"/>
+          <w:bCs w:val="0"/>
+          <w:lang w:val="sr-Cyrl-BA"/>
+        </w:rPr>
+        <w:t xml:space="preserve"> потврђује податке кликом на дугме „ОК“.</w:t>
+      </w:r>
+      <w:bookmarkEnd w:id="73"/>
+      <w:bookmarkEnd w:id="74"/>
+      <w:r>
+        <w:rPr>
+          <w:b w:val="0"/>
+          <w:bCs w:val="0"/>
+          <w:lang w:val="sr-Cyrl-BA"/>
+        </w:rPr>
+        <w:t xml:space="preserve"> </w:t>
+      </w:r>
+    </w:p>
+    <w:p>
+      <w:pPr>
+        <w:pStyle w:val="ListParagraph"/>
+        <w:numPr>
+          <w:ilvl w:val="0"/>
+          <w:numId w:val="8"/>
+        </w:numPr>
+        <w:rPr>
+          <w:rFonts w:ascii="Arial" w:eastAsia="Arial" w:hAnsi="Arial" w:cs="Arial"/>
+          <w:sz w:val="22"/>
+          <w:szCs w:val="20"/>
+          <w:lang w:val="sr-Cyrl-BA"/>
+        </w:rPr>
+      </w:pPr>
+      <w:r>
+        <w:rPr>
+          <w:rFonts w:ascii="Arial" w:eastAsia="Arial" w:hAnsi="Arial" w:cs="Arial"/>
+          <w:sz w:val="22"/>
+          <w:szCs w:val="20"/>
+          <w:lang w:val="sr-Cyrl-BA"/>
+        </w:rPr>
+        <w:t>Систем одговара поруком да посетилац није успешно отворио кориснички налог због</w:t>
+      </w:r>
+      <w:r>
+        <w:rPr>
+          <w:rFonts w:ascii="Arial" w:eastAsia="Arial" w:hAnsi="Arial" w:cs="Arial"/>
+          <w:sz w:val="22"/>
+          <w:szCs w:val="20"/>
+          <w:lang w:val="sr-Cyrl-RS"/>
+        </w:rPr>
+        <w:t xml:space="preserve"> постојања корисника са истим корисничким именом</w:t>
+      </w:r>
+      <w:r>
+        <w:rPr>
+          <w:rFonts w:ascii="Arial" w:eastAsia="Arial" w:hAnsi="Arial" w:cs="Arial"/>
+          <w:sz w:val="22"/>
+          <w:szCs w:val="20"/>
+          <w:lang w:val="sr-Cyrl-BA"/>
+        </w:rPr>
+        <w:t>. Систем омогућава поновни покушај регистровања (форма и даље отворена)  или излаз из прозора за регистровање (дугме X)</w:t>
+      </w:r>
+    </w:p>
+    <w:p>
+      <w:pPr>
+        <w:pStyle w:val="Heading3"/>
+        <w:numPr>
+          <w:ilvl w:val="0"/>
+          <w:numId w:val="8"/>
+        </w:numPr>
+        <w:spacing w:line="276" w:lineRule="auto"/>
+        <w:rPr>
+          <w:b w:val="0"/>
+          <w:bCs w:val="0"/>
+        </w:rPr>
+      </w:pPr>
       <w:r>
         <w:rPr>
           <w:b w:val="0"/>
@@ -4249,13 +4535,15 @@
         <w:spacing w:line="276" w:lineRule="auto"/>
         <w:ind w:left="990"/>
       </w:pPr>
-      <w:bookmarkStart w:id="76" w:name="_Toc446025210"/>
+      <w:bookmarkStart w:id="75" w:name="_Toc446025210"/>
+      <w:bookmarkStart w:id="76" w:name="_Ref452740488"/>
       <w:r>
         <w:rPr>
           <w:lang w:val="sr-Cyrl-BA"/>
         </w:rPr>
         <w:t>Неуспешно регистровање услед отказивања регистровања</w:t>
       </w:r>
+      <w:bookmarkEnd w:id="75"/>
       <w:bookmarkEnd w:id="76"/>
     </w:p>
     <w:p>
@@ -4279,17 +4567,18 @@
           <w:bCs w:val="0"/>
           <w:lang w:val="sr-Cyrl-BA"/>
         </w:rPr>
-        <w:t>Посетилац прекида регистрацију кликом на дугме „</w:t>
-      </w:r>
-      <w:r>
-        <w:rPr>
-          <w:b w:val="0"/>
-          <w:bCs w:val="0"/>
-        </w:rPr>
-        <w:t>OTKAŽI”</w:t>
+        <w:lastRenderedPageBreak/>
+        <w:t xml:space="preserve">Посетилац прекида регистрацију кликом на дугме </w:t>
       </w:r>
       <w:bookmarkEnd w:id="77"/>
       <w:bookmarkEnd w:id="78"/>
+      <w:r>
+        <w:rPr>
+          <w:b w:val="0"/>
+          <w:bCs w:val="0"/>
+        </w:rPr>
+        <w:t>X</w:t>
+      </w:r>
     </w:p>
     <w:p>
       <w:pPr>
@@ -4312,111 +4601,33 @@
           <w:bCs w:val="0"/>
           <w:lang w:val="sr-Cyrl-BA"/>
         </w:rPr>
-        <w:t>Систем излази из прозора за регистрацију корисника.</w:t>
+        <w:t xml:space="preserve">Систем </w:t>
       </w:r>
       <w:bookmarkEnd w:id="79"/>
       <w:bookmarkEnd w:id="80"/>
-    </w:p>
-    <w:p>
-      <w:pPr>
-        <w:pStyle w:val="Heading3"/>
-        <w:numPr>
-          <w:ilvl w:val="0"/>
-          <w:numId w:val="0"/>
-        </w:numPr>
-        <w:spacing w:line="276" w:lineRule="auto"/>
-        <w:ind w:left="720" w:hanging="720"/>
-        <w:rPr>
-          <w:b w:val="0"/>
-        </w:rPr>
-      </w:pPr>
-    </w:p>
-    <w:p>
-      <w:pPr>
-        <w:pStyle w:val="Heading3"/>
-        <w:numPr>
-          <w:ilvl w:val="0"/>
-          <w:numId w:val="0"/>
-        </w:numPr>
-        <w:spacing w:line="276" w:lineRule="auto"/>
-        <w:ind w:left="720"/>
-      </w:pPr>
-    </w:p>
-    <w:p>
-      <w:pPr>
-        <w:pStyle w:val="Heading3"/>
-        <w:numPr>
-          <w:ilvl w:val="0"/>
-          <w:numId w:val="0"/>
-        </w:numPr>
-        <w:spacing w:line="276" w:lineRule="auto"/>
-        <w:ind w:left="720"/>
-      </w:pPr>
-    </w:p>
-    <w:p>
-      <w:pPr>
-        <w:pStyle w:val="Heading3"/>
-        <w:numPr>
-          <w:ilvl w:val="0"/>
-          <w:numId w:val="0"/>
-        </w:numPr>
-        <w:spacing w:line="276" w:lineRule="auto"/>
-        <w:rPr>
-          <w:b w:val="0"/>
-          <w:lang w:val="sr-Cyrl-BA"/>
-        </w:rPr>
-      </w:pPr>
-    </w:p>
-    <w:p>
-      <w:pPr>
-        <w:pStyle w:val="Heading3"/>
-        <w:numPr>
-          <w:ilvl w:val="0"/>
-          <w:numId w:val="0"/>
-        </w:numPr>
-        <w:spacing w:line="276" w:lineRule="auto"/>
-        <w:ind w:left="720"/>
-        <w:rPr>
-          <w:b w:val="0"/>
-        </w:rPr>
-      </w:pPr>
-    </w:p>
-    <w:p>
-      <w:pPr>
-        <w:pStyle w:val="Heading3"/>
-        <w:numPr>
-          <w:ilvl w:val="0"/>
-          <w:numId w:val="0"/>
-        </w:numPr>
-        <w:spacing w:line="276" w:lineRule="auto"/>
-        <w:ind w:left="720"/>
-        <w:rPr>
-          <w:b w:val="0"/>
-        </w:rPr>
-      </w:pPr>
-    </w:p>
-    <w:p>
-      <w:pPr>
-        <w:pStyle w:val="BodyText"/>
-        <w:spacing w:line="276" w:lineRule="auto"/>
-        <w:ind w:left="720"/>
-        <w:rPr>
-          <w:lang w:val="sr-Cyrl-BA"/>
-        </w:rPr>
-      </w:pPr>
+      <w:r>
+        <w:rPr>
+          <w:b w:val="0"/>
+          <w:bCs w:val="0"/>
+          <w:lang w:val="sr-Cyrl-BA"/>
+        </w:rPr>
+        <w:t>затвара форму за регистрацију</w:t>
+      </w:r>
+      <w:bookmarkStart w:id="81" w:name="_GoBack"/>
+      <w:bookmarkEnd w:id="81"/>
     </w:p>
     <w:p>
       <w:pPr>
         <w:pStyle w:val="Heading2"/>
         <w:spacing w:line="276" w:lineRule="auto"/>
       </w:pPr>
-      <w:bookmarkStart w:id="81" w:name="_bookmark13"/>
-      <w:bookmarkStart w:id="82" w:name="_Toc446025213"/>
-      <w:bookmarkEnd w:id="81"/>
+      <w:bookmarkStart w:id="82" w:name="_bookmark13"/>
+      <w:bookmarkStart w:id="83" w:name="_Toc446025213"/>
+      <w:bookmarkEnd w:id="82"/>
       <w:r>
         <w:t>Посебни захтеви</w:t>
       </w:r>
-      <w:bookmarkEnd w:id="82"/>
+      <w:bookmarkEnd w:id="83"/>
       <w:r>
         <w:t xml:space="preserve"> </w:t>
       </w:r>
@@ -4451,13 +4662,13 @@
         <w:pStyle w:val="Heading2"/>
         <w:spacing w:line="276" w:lineRule="auto"/>
       </w:pPr>
-      <w:bookmarkStart w:id="83" w:name="_bookmark14"/>
-      <w:bookmarkStart w:id="84" w:name="_Toc446025214"/>
-      <w:bookmarkEnd w:id="83"/>
+      <w:bookmarkStart w:id="84" w:name="_bookmark14"/>
+      <w:bookmarkStart w:id="85" w:name="_Toc446025214"/>
+      <w:bookmarkEnd w:id="84"/>
       <w:r>
         <w:t>Предуслови</w:t>
       </w:r>
-      <w:bookmarkEnd w:id="84"/>
+      <w:bookmarkEnd w:id="85"/>
       <w:r>
         <w:t xml:space="preserve"> </w:t>
       </w:r>
@@ -4484,27 +4695,27 @@
         <w:pStyle w:val="Heading2"/>
         <w:spacing w:line="276" w:lineRule="auto"/>
       </w:pPr>
-      <w:bookmarkStart w:id="85" w:name="_bookmark15"/>
-      <w:bookmarkStart w:id="86" w:name="_Toc446025215"/>
-      <w:bookmarkEnd w:id="85"/>
+      <w:bookmarkStart w:id="86" w:name="_bookmark15"/>
+      <w:bookmarkStart w:id="87" w:name="_Toc446025215"/>
+      <w:bookmarkEnd w:id="86"/>
       <w:r>
         <w:t>Последице</w:t>
       </w:r>
-      <w:bookmarkEnd w:id="86"/>
+      <w:bookmarkEnd w:id="87"/>
     </w:p>
     <w:p>
       <w:pPr>
         <w:pStyle w:val="Heading3"/>
         <w:ind w:left="720" w:hanging="450"/>
       </w:pPr>
-      <w:bookmarkStart w:id="87" w:name="_Toc446025216"/>
+      <w:bookmarkStart w:id="88" w:name="_Toc446025216"/>
       <w:r>
         <w:rPr>
           <w:lang w:val="sr-Cyrl-BA"/>
         </w:rPr>
         <w:t>Успешно регистровање</w:t>
       </w:r>
-      <w:bookmarkEnd w:id="87"/>
+      <w:bookmarkEnd w:id="88"/>
     </w:p>
     <w:p>
       <w:pPr>
@@ -4522,14 +4733,14 @@
         <w:pStyle w:val="Heading3"/>
         <w:ind w:left="720" w:hanging="450"/>
       </w:pPr>
-      <w:bookmarkStart w:id="88" w:name="_Toc446025217"/>
+      <w:bookmarkStart w:id="89" w:name="_Toc446025217"/>
       <w:r>
         <w:rPr>
           <w:lang w:val="sr-Cyrl-BA"/>
         </w:rPr>
         <w:t>Неуспешно регистровање</w:t>
       </w:r>
-      <w:bookmarkEnd w:id="88"/>
+      <w:bookmarkEnd w:id="89"/>
       <w:r>
         <w:rPr>
           <w:lang w:val="sr-Cyrl-BA"/>
@@ -4598,7 +4809,7 @@
 
 <file path=word/comments.xml><?xml version="1.0" encoding="utf-8"?>
 <w:comments xmlns:wpc="http://schemas.microsoft.com/office/word/2010/wordprocessingCanvas" xmlns:mc="http://schemas.openxmlformats.org/markup-compatibility/2006" xmlns:o="urn:schemas-microsoft-com:office:office" xmlns:r="http://schemas.openxmlformats.org/officeDocument/2006/relationships" xmlns:m="http://schemas.openxmlformats.org/officeDocument/2006/math" xmlns:v="urn:schemas-microsoft-com:vml" xmlns:wp14="http://schemas.microsoft.com/office/word/2010/wordprocessingDrawing" xmlns:wp="http://schemas.openxmlformats.org/drawingml/2006/wordprocessingDrawing" xmlns:w10="urn:schemas-microsoft-com:office:word" xmlns:w="http://schemas.openxmlformats.org/wordprocessingml/2006/main" xmlns:w14="http://schemas.microsoft.com/office/word/2010/wordml" xmlns:w15="http://schemas.microsoft.com/office/word/2012/wordml" xmlns:wpg="http://schemas.microsoft.com/office/word/2010/wordprocessingGroup" xmlns:wpi="http://schemas.microsoft.com/office/word/2010/wordprocessingInk" xmlns:wne="http://schemas.microsoft.com/office/word/2006/wordml" xmlns:wps="http://schemas.microsoft.com/office/word/2010/wordprocessingShape" mc:Ignorable="w14 w15 wp14">
-  <w:comment w:id="58" w:author="Jelica Cincovic" w:date="2016-03-18T16:42:00Z" w:initials="JC">
+  <w:comment w:id="59" w:author="Jelica Cincovic" w:date="2016-03-18T16:42:00Z" w:initials="JC">
     <w:p>
       <w:pPr>
         <w:pStyle w:val="CommentText"/>
@@ -4614,23 +4825,7 @@
       </w:r>
     </w:p>
   </w:comment>
-  <w:comment w:id="66" w:author="Jelica Cincovic" w:date="2016-03-18T13:15:00Z" w:initials="JC">
-    <w:p>
-      <w:pPr>
-        <w:pStyle w:val="CommentText"/>
-      </w:pPr>
-      <w:r>
-        <w:rPr>
-          <w:rStyle w:val="CommentReference"/>
-        </w:rPr>
-        <w:annotationRef/>
-      </w:r>
-      <w:r>
-        <w:t>I nek ovde isto kao za prijavu ima dve opcije pokusaj ponovo I otkazi</w:t>
-      </w:r>
-    </w:p>
-  </w:comment>
-  <w:comment w:id="74" w:author="Jelica Cincovic" w:date="2016-03-18T13:15:00Z" w:initials="JC">
+  <w:comment w:id="68" w:author="Jelica Cincovic" w:date="2016-03-18T13:15:00Z" w:initials="JC">
     <w:p>
       <w:pPr>
         <w:pStyle w:val="CommentText"/>
@@ -4653,7 +4848,6 @@
 <w15:commentsEx xmlns:wpc="http://schemas.microsoft.com/office/word/2010/wordprocessingCanvas" xmlns:mc="http://schemas.openxmlformats.org/markup-compatibility/2006" xmlns:o="urn:schemas-microsoft-com:office:office" xmlns:r="http://schemas.openxmlformats.org/officeDocument/2006/relationships" xmlns:m="http://schemas.openxmlformats.org/officeDocument/2006/math" xmlns:v="urn:schemas-microsoft-com:vml" xmlns:wp14="http://schemas.microsoft.com/office/word/2010/wordprocessingDrawing" xmlns:wp="http://schemas.openxmlformats.org/drawingml/2006/wordprocessingDrawing" xmlns:w10="urn:schemas-microsoft-com:office:word" xmlns:w="http://schemas.openxmlformats.org/wordprocessingml/2006/main" xmlns:w14="http://schemas.microsoft.com/office/word/2010/wordml" xmlns:w15="http://schemas.microsoft.com/office/word/2012/wordml" xmlns:wpg="http://schemas.microsoft.com/office/word/2010/wordprocessingGroup" xmlns:wpi="http://schemas.microsoft.com/office/word/2010/wordprocessingInk" xmlns:wne="http://schemas.microsoft.com/office/word/2006/wordml" xmlns:wps="http://schemas.microsoft.com/office/word/2010/wordprocessingShape" mc:Ignorable="w14 w15 wp14">
   <w15:commentEx w15:paraId="59383F16" w15:done="0"/>
   <w15:commentEx w15:paraId="410839B3" w15:done="0"/>
-  <w15:commentEx w15:paraId="138040A7" w15:done="0"/>
 </w15:commentsEx>
 </file>
 
@@ -6899,7 +7093,7 @@
 </file>
 
 <file path=customXml/itemProps1.xml><?xml version="1.0" encoding="utf-8"?>
-<ds:datastoreItem xmlns:ds="http://schemas.openxmlformats.org/officeDocument/2006/customXml" ds:itemID="{E0CBDDFC-A91A-4755-ACEE-6FAAA4752E1E}">
+<ds:datastoreItem xmlns:ds="http://schemas.openxmlformats.org/officeDocument/2006/customXml" ds:itemID="{B5CB1A4E-434F-4A76-83DF-3179370607E0}">
   <ds:schemaRefs>
     <ds:schemaRef ds:uri="http://schemas.openxmlformats.org/officeDocument/2006/bibliography"/>
   </ds:schemaRefs>

--- a/Документација/ССУ/2. Регистрација.docx
+++ b/Документација/ССУ/2. Регистрација.docx
@@ -265,7 +265,7 @@
           <w:sz w:val="32"/>
           <w:szCs w:val="32"/>
         </w:rPr>
-        <w:t>Верзија 1.0</w:t>
+        <w:t>Верзија 1.</w:t>
       </w:r>
       <w:bookmarkEnd w:id="14"/>
       <w:bookmarkEnd w:id="15"/>
@@ -274,6 +274,17 @@
       <w:bookmarkEnd w:id="18"/>
       <w:bookmarkEnd w:id="19"/>
       <w:bookmarkEnd w:id="20"/>
+      <w:r>
+        <w:rPr>
+          <w:b w:val="0"/>
+          <w:bCs w:val="0"/>
+          <w:sz w:val="32"/>
+          <w:szCs w:val="32"/>
+        </w:rPr>
+        <w:t>1</w:t>
+      </w:r>
+      <w:bookmarkStart w:id="21" w:name="_GoBack"/>
+      <w:bookmarkEnd w:id="21"/>
     </w:p>
     <w:p>
       <w:pPr>
@@ -301,24 +312,24 @@
         <w:spacing w:after="5" w:line="276" w:lineRule="auto"/>
         <w:ind w:left="3119" w:right="3300"/>
       </w:pPr>
-      <w:bookmarkStart w:id="21" w:name="_Toc445546841"/>
-      <w:bookmarkStart w:id="22" w:name="_Toc445505758"/>
-      <w:bookmarkStart w:id="23" w:name="_Toc445505725"/>
-      <w:bookmarkStart w:id="24" w:name="_Toc445503167"/>
-      <w:bookmarkStart w:id="25" w:name="_Toc445503129"/>
-      <w:bookmarkStart w:id="26" w:name="_Toc445500659"/>
-      <w:bookmarkStart w:id="27" w:name="_Toc446025188"/>
+      <w:bookmarkStart w:id="22" w:name="_Toc445546841"/>
+      <w:bookmarkStart w:id="23" w:name="_Toc445505758"/>
+      <w:bookmarkStart w:id="24" w:name="_Toc445505725"/>
+      <w:bookmarkStart w:id="25" w:name="_Toc445503167"/>
+      <w:bookmarkStart w:id="26" w:name="_Toc445503129"/>
+      <w:bookmarkStart w:id="27" w:name="_Toc445500659"/>
+      <w:bookmarkStart w:id="28" w:name="_Toc446025188"/>
       <w:r>
         <w:lastRenderedPageBreak/>
         <w:t>Списак измена</w:t>
       </w:r>
-      <w:bookmarkEnd w:id="21"/>
       <w:bookmarkEnd w:id="22"/>
       <w:bookmarkEnd w:id="23"/>
       <w:bookmarkEnd w:id="24"/>
       <w:bookmarkEnd w:id="25"/>
       <w:bookmarkEnd w:id="26"/>
       <w:bookmarkEnd w:id="27"/>
+      <w:bookmarkEnd w:id="28"/>
     </w:p>
     <w:p>
       <w:pPr>
@@ -1058,12 +1069,12 @@
         <w:spacing w:line="276" w:lineRule="auto"/>
       </w:pPr>
     </w:p>
-    <w:bookmarkStart w:id="28" w:name="_Toc446025189" w:displacedByCustomXml="next"/>
-    <w:bookmarkStart w:id="29" w:name="_Toc445546842" w:displacedByCustomXml="next"/>
-    <w:bookmarkStart w:id="30" w:name="_Toc445505759" w:displacedByCustomXml="next"/>
+    <w:bookmarkStart w:id="29" w:name="_Toc445503168" w:displacedByCustomXml="next"/>
+    <w:bookmarkStart w:id="30" w:name="_Toc445503130" w:displacedByCustomXml="next"/>
     <w:bookmarkStart w:id="31" w:name="_Toc445505726" w:displacedByCustomXml="next"/>
-    <w:bookmarkStart w:id="32" w:name="_Toc445503130" w:displacedByCustomXml="next"/>
-    <w:bookmarkStart w:id="33" w:name="_Toc445503168" w:displacedByCustomXml="next"/>
+    <w:bookmarkStart w:id="32" w:name="_Toc445505759" w:displacedByCustomXml="next"/>
+    <w:bookmarkStart w:id="33" w:name="_Toc445546842" w:displacedByCustomXml="next"/>
+    <w:bookmarkStart w:id="34" w:name="_Toc446025189" w:displacedByCustomXml="next"/>
     <w:sdt>
       <w:sdtPr>
         <w:rPr>
@@ -1095,12 +1106,12 @@
           <w:r>
             <w:t>Садржај</w:t>
           </w:r>
+          <w:bookmarkEnd w:id="34"/>
           <w:bookmarkEnd w:id="33"/>
           <w:bookmarkEnd w:id="32"/>
           <w:bookmarkEnd w:id="31"/>
           <w:bookmarkEnd w:id="30"/>
           <w:bookmarkEnd w:id="29"/>
-          <w:bookmarkEnd w:id="28"/>
         </w:p>
         <w:p>
           <w:pPr>
@@ -2975,13 +2986,13 @@
         <w:ind w:left="142" w:hanging="426"/>
         <w:jc w:val="left"/>
       </w:pPr>
-      <w:bookmarkStart w:id="34" w:name="_bookmark0"/>
-      <w:bookmarkStart w:id="35" w:name="_Toc446025190"/>
-      <w:bookmarkEnd w:id="34"/>
+      <w:bookmarkStart w:id="35" w:name="_bookmark0"/>
+      <w:bookmarkStart w:id="36" w:name="_Toc446025190"/>
+      <w:bookmarkEnd w:id="35"/>
       <w:r>
         <w:t>Увод</w:t>
       </w:r>
-      <w:bookmarkEnd w:id="35"/>
+      <w:bookmarkEnd w:id="36"/>
     </w:p>
     <w:p>
       <w:pPr>
@@ -3000,11 +3011,11 @@
         <w:pStyle w:val="Heading2"/>
         <w:spacing w:line="276" w:lineRule="auto"/>
       </w:pPr>
-      <w:bookmarkStart w:id="36" w:name="_Toc446025191"/>
+      <w:bookmarkStart w:id="37" w:name="_Toc446025191"/>
       <w:r>
         <w:t>Резиме</w:t>
       </w:r>
-      <w:bookmarkEnd w:id="36"/>
+      <w:bookmarkEnd w:id="37"/>
     </w:p>
     <w:p/>
     <w:p>
@@ -3016,8 +3027,8 @@
           <w:lang w:val="sr-Cyrl-BA"/>
         </w:rPr>
       </w:pPr>
-      <w:bookmarkStart w:id="37" w:name="_bookmark1"/>
-      <w:bookmarkEnd w:id="37"/>
+      <w:bookmarkStart w:id="38" w:name="_bookmark1"/>
+      <w:bookmarkEnd w:id="38"/>
       <w:r>
         <w:t xml:space="preserve">Дефинише се сценарио употребе </w:t>
       </w:r>
@@ -3042,13 +3053,13 @@
         <w:pStyle w:val="Heading2"/>
         <w:spacing w:line="276" w:lineRule="auto"/>
       </w:pPr>
-      <w:bookmarkStart w:id="38" w:name="_bookmark2"/>
-      <w:bookmarkStart w:id="39" w:name="_Toc446025192"/>
-      <w:bookmarkEnd w:id="38"/>
+      <w:bookmarkStart w:id="39" w:name="_bookmark2"/>
+      <w:bookmarkStart w:id="40" w:name="_Toc446025192"/>
+      <w:bookmarkEnd w:id="39"/>
       <w:r>
         <w:t>Намена документа и циљне групе</w:t>
       </w:r>
-      <w:bookmarkEnd w:id="39"/>
+      <w:bookmarkEnd w:id="40"/>
       <w:r>
         <w:t xml:space="preserve"> </w:t>
       </w:r>
@@ -3078,13 +3089,13 @@
         <w:pStyle w:val="Heading2"/>
         <w:spacing w:line="276" w:lineRule="auto"/>
       </w:pPr>
-      <w:bookmarkStart w:id="40" w:name="_bookmark3"/>
-      <w:bookmarkStart w:id="41" w:name="_Toc446025193"/>
-      <w:bookmarkEnd w:id="40"/>
+      <w:bookmarkStart w:id="41" w:name="_bookmark3"/>
+      <w:bookmarkStart w:id="42" w:name="_Toc446025193"/>
+      <w:bookmarkEnd w:id="41"/>
       <w:r>
         <w:t>Референце</w:t>
       </w:r>
-      <w:bookmarkEnd w:id="41"/>
+      <w:bookmarkEnd w:id="42"/>
     </w:p>
     <w:p/>
     <w:p>
@@ -3206,13 +3217,13 @@
         <w:pStyle w:val="Heading2"/>
         <w:spacing w:line="276" w:lineRule="auto"/>
       </w:pPr>
-      <w:bookmarkStart w:id="42" w:name="_bookmark4"/>
-      <w:bookmarkStart w:id="43" w:name="_Toc446025194"/>
-      <w:bookmarkEnd w:id="42"/>
+      <w:bookmarkStart w:id="43" w:name="_bookmark4"/>
+      <w:bookmarkStart w:id="44" w:name="_Toc446025194"/>
+      <w:bookmarkEnd w:id="43"/>
       <w:r>
         <w:t>Отворена питања</w:t>
       </w:r>
-      <w:bookmarkEnd w:id="43"/>
+      <w:bookmarkEnd w:id="44"/>
     </w:p>
     <w:p>
       <w:pPr>
@@ -3636,9 +3647,9 @@
         <w:ind w:left="142" w:hanging="426"/>
         <w:jc w:val="left"/>
       </w:pPr>
-      <w:bookmarkStart w:id="44" w:name="_bookmark5"/>
-      <w:bookmarkStart w:id="45" w:name="_Toc446025195"/>
-      <w:bookmarkEnd w:id="44"/>
+      <w:bookmarkStart w:id="45" w:name="_bookmark5"/>
+      <w:bookmarkStart w:id="46" w:name="_Toc446025195"/>
+      <w:bookmarkEnd w:id="45"/>
       <w:r>
         <w:t xml:space="preserve">Сценарио </w:t>
       </w:r>
@@ -3648,7 +3659,7 @@
         </w:rPr>
         <w:t>регистровања новог корисничког налога</w:t>
       </w:r>
-      <w:bookmarkEnd w:id="45"/>
+      <w:bookmarkEnd w:id="46"/>
       <w:r>
         <w:t xml:space="preserve"> </w:t>
       </w:r>
@@ -3668,13 +3679,13 @@
       <w:pPr>
         <w:pStyle w:val="Heading2"/>
       </w:pPr>
-      <w:bookmarkStart w:id="46" w:name="_bookmark6"/>
-      <w:bookmarkStart w:id="47" w:name="_Toc446025196"/>
-      <w:bookmarkEnd w:id="46"/>
+      <w:bookmarkStart w:id="47" w:name="_bookmark6"/>
+      <w:bookmarkStart w:id="48" w:name="_Toc446025196"/>
+      <w:bookmarkEnd w:id="47"/>
       <w:r>
         <w:t>Кратак опис</w:t>
       </w:r>
-      <w:bookmarkEnd w:id="47"/>
+      <w:bookmarkEnd w:id="48"/>
     </w:p>
     <w:p/>
     <w:p>
@@ -3711,13 +3722,13 @@
         <w:pStyle w:val="Heading2"/>
         <w:spacing w:line="276" w:lineRule="auto"/>
       </w:pPr>
-      <w:bookmarkStart w:id="48" w:name="_bookmark7"/>
-      <w:bookmarkStart w:id="49" w:name="_Toc446025197"/>
-      <w:bookmarkEnd w:id="48"/>
+      <w:bookmarkStart w:id="49" w:name="_bookmark7"/>
+      <w:bookmarkStart w:id="50" w:name="_Toc446025197"/>
+      <w:bookmarkEnd w:id="49"/>
       <w:r>
         <w:t>Ток догађаја</w:t>
       </w:r>
-      <w:bookmarkEnd w:id="49"/>
+      <w:bookmarkEnd w:id="50"/>
       <w:r>
         <w:t xml:space="preserve"> </w:t>
       </w:r>
@@ -3736,18 +3747,18 @@
         <w:spacing w:line="276" w:lineRule="auto"/>
         <w:ind w:left="990"/>
       </w:pPr>
-      <w:bookmarkStart w:id="50" w:name="_Модератор_уноси_ново"/>
-      <w:bookmarkStart w:id="51" w:name="_Toc446025198"/>
-      <w:bookmarkStart w:id="52" w:name="_Ref452740478"/>
-      <w:bookmarkEnd w:id="50"/>
+      <w:bookmarkStart w:id="51" w:name="_Модератор_уноси_ново"/>
+      <w:bookmarkStart w:id="52" w:name="_Toc446025198"/>
+      <w:bookmarkStart w:id="53" w:name="_Ref452740478"/>
+      <w:bookmarkEnd w:id="51"/>
       <w:r>
         <w:rPr>
           <w:lang w:val="sr-Cyrl-BA"/>
         </w:rPr>
         <w:t>Успешно регистровање корисничког налога</w:t>
       </w:r>
-      <w:bookmarkEnd w:id="51"/>
       <w:bookmarkEnd w:id="52"/>
+      <w:bookmarkEnd w:id="53"/>
     </w:p>
     <w:p>
       <w:pPr>
@@ -3763,8 +3774,8 @@
           <w:lang w:val="sr-Cyrl-BA"/>
         </w:rPr>
       </w:pPr>
-      <w:bookmarkStart w:id="53" w:name="_Toc446023906"/>
-      <w:bookmarkStart w:id="54" w:name="_Toc446025199"/>
+      <w:bookmarkStart w:id="54" w:name="_Toc446023906"/>
+      <w:bookmarkStart w:id="55" w:name="_Toc446025199"/>
       <w:r>
         <w:rPr>
           <w:b w:val="0"/>
@@ -3858,8 +3869,8 @@
         </w:rPr>
         <w:t>) и необавезно може да дода слику свог профила.</w:t>
       </w:r>
-      <w:bookmarkEnd w:id="53"/>
       <w:bookmarkEnd w:id="54"/>
+      <w:bookmarkEnd w:id="55"/>
     </w:p>
     <w:p>
       <w:pPr>
@@ -3875,8 +3886,8 @@
           <w:lang w:val="sr-Cyrl-BA"/>
         </w:rPr>
       </w:pPr>
-      <w:bookmarkStart w:id="55" w:name="_Toc446023907"/>
-      <w:bookmarkStart w:id="56" w:name="_Toc446025200"/>
+      <w:bookmarkStart w:id="56" w:name="_Toc446023907"/>
+      <w:bookmarkStart w:id="57" w:name="_Toc446025200"/>
       <w:r>
         <w:rPr>
           <w:b w:val="0"/>
@@ -3893,8 +3904,8 @@
         </w:rPr>
         <w:t>потврђује податке кликом на дугме „ОК“.</w:t>
       </w:r>
-      <w:bookmarkEnd w:id="55"/>
       <w:bookmarkEnd w:id="56"/>
+      <w:bookmarkEnd w:id="57"/>
     </w:p>
     <w:p>
       <w:pPr>
@@ -3910,8 +3921,8 @@
           <w:lang w:val="sr-Cyrl-BA"/>
         </w:rPr>
       </w:pPr>
-      <w:bookmarkStart w:id="57" w:name="_Toc446023908"/>
-      <w:bookmarkStart w:id="58" w:name="_Toc446025201"/>
+      <w:bookmarkStart w:id="58" w:name="_Toc446023908"/>
+      <w:bookmarkStart w:id="59" w:name="_Toc446025201"/>
       <w:r>
         <w:rPr>
           <w:b w:val="0"/>
@@ -3920,7 +3931,7 @@
         </w:rPr>
         <w:t xml:space="preserve">Систем поруком потврђује да је </w:t>
       </w:r>
-      <w:commentRangeStart w:id="59"/>
+      <w:commentRangeStart w:id="60"/>
       <w:r>
         <w:rPr>
           <w:b w:val="0"/>
@@ -3937,7 +3948,7 @@
         </w:rPr>
         <w:t xml:space="preserve"> успешно </w:t>
       </w:r>
-      <w:commentRangeEnd w:id="59"/>
+      <w:commentRangeEnd w:id="60"/>
       <w:r>
         <w:rPr>
           <w:rStyle w:val="CommentReference"/>
@@ -3945,7 +3956,7 @@
           <w:b w:val="0"/>
           <w:bCs w:val="0"/>
         </w:rPr>
-        <w:commentReference w:id="59"/>
+        <w:commentReference w:id="60"/>
       </w:r>
       <w:r>
         <w:rPr>
@@ -3955,8 +3966,8 @@
         </w:rPr>
         <w:t>отворио кориснички налог.</w:t>
       </w:r>
-      <w:bookmarkEnd w:id="57"/>
       <w:bookmarkEnd w:id="58"/>
+      <w:bookmarkEnd w:id="59"/>
     </w:p>
     <w:p>
       <w:pPr>
@@ -4018,16 +4029,16 @@
         <w:spacing w:line="276" w:lineRule="auto"/>
         <w:ind w:left="990"/>
       </w:pPr>
-      <w:bookmarkStart w:id="60" w:name="_Toc446025202"/>
-      <w:bookmarkStart w:id="61" w:name="_Ref452740482"/>
+      <w:bookmarkStart w:id="61" w:name="_Toc446025202"/>
+      <w:bookmarkStart w:id="62" w:name="_Ref452740482"/>
       <w:r>
         <w:rPr>
           <w:lang w:val="sr-Cyrl-BA"/>
         </w:rPr>
         <w:t>Неуспешно регистровање услед непопуњавања свих обавезних поља</w:t>
       </w:r>
-      <w:bookmarkEnd w:id="60"/>
       <w:bookmarkEnd w:id="61"/>
+      <w:bookmarkEnd w:id="62"/>
     </w:p>
     <w:p>
       <w:pPr>
@@ -4043,8 +4054,8 @@
           <w:lang w:val="sr-Cyrl-RS"/>
         </w:rPr>
       </w:pPr>
-      <w:bookmarkStart w:id="62" w:name="_Toc446023910"/>
-      <w:bookmarkStart w:id="63" w:name="_Toc446025203"/>
+      <w:bookmarkStart w:id="63" w:name="_Toc446023910"/>
+      <w:bookmarkStart w:id="64" w:name="_Toc446025203"/>
       <w:r>
         <w:rPr>
           <w:b w:val="0"/>
@@ -4114,8 +4125,8 @@
         </w:rPr>
         <w:t>одговарајућа поља не уноси све обавезне личне податке (име, презиме, корисничко име, лозинка)</w:t>
       </w:r>
-      <w:bookmarkEnd w:id="62"/>
       <w:bookmarkEnd w:id="63"/>
+      <w:bookmarkEnd w:id="64"/>
       <w:r>
         <w:rPr>
           <w:b w:val="0"/>
@@ -4138,8 +4149,8 @@
           <w:bCs w:val="0"/>
         </w:rPr>
       </w:pPr>
-      <w:bookmarkStart w:id="64" w:name="_Toc446023911"/>
-      <w:bookmarkStart w:id="65" w:name="_Toc446025204"/>
+      <w:bookmarkStart w:id="65" w:name="_Toc446023911"/>
+      <w:bookmarkStart w:id="66" w:name="_Toc446025204"/>
       <w:r>
         <w:rPr>
           <w:b w:val="0"/>
@@ -4156,8 +4167,8 @@
         </w:rPr>
         <w:t xml:space="preserve"> потврђује податке кликом на дугме „ОК“.</w:t>
       </w:r>
-      <w:bookmarkEnd w:id="64"/>
       <w:bookmarkEnd w:id="65"/>
+      <w:bookmarkEnd w:id="66"/>
     </w:p>
     <w:p>
       <w:pPr>
@@ -4172,8 +4183,8 @@
           <w:bCs w:val="0"/>
         </w:rPr>
       </w:pPr>
-      <w:bookmarkStart w:id="66" w:name="_Toc446023912"/>
-      <w:bookmarkStart w:id="67" w:name="_Toc446025205"/>
+      <w:bookmarkStart w:id="67" w:name="_Toc446023912"/>
+      <w:bookmarkStart w:id="68" w:name="_Toc446025205"/>
       <w:r>
         <w:rPr>
           <w:b w:val="0"/>
@@ -4198,7 +4209,7 @@
         </w:rPr>
         <w:t xml:space="preserve"> није успешно отворио кориснички налог због непопуњавања свих </w:t>
       </w:r>
-      <w:commentRangeStart w:id="68"/>
+      <w:commentRangeStart w:id="69"/>
       <w:r>
         <w:rPr>
           <w:b w:val="0"/>
@@ -4207,9 +4218,9 @@
         </w:rPr>
         <w:t>обавезних поља.</w:t>
       </w:r>
-      <w:bookmarkEnd w:id="66"/>
       <w:bookmarkEnd w:id="67"/>
-      <w:commentRangeEnd w:id="68"/>
+      <w:bookmarkEnd w:id="68"/>
+      <w:commentRangeEnd w:id="69"/>
       <w:r>
         <w:rPr>
           <w:rStyle w:val="CommentReference"/>
@@ -4217,7 +4228,7 @@
           <w:b w:val="0"/>
           <w:bCs w:val="0"/>
         </w:rPr>
-        <w:commentReference w:id="68"/>
+        <w:commentReference w:id="69"/>
       </w:r>
       <w:r>
         <w:rPr>
@@ -4301,16 +4312,16 @@
         <w:spacing w:line="276" w:lineRule="auto"/>
         <w:ind w:left="990"/>
       </w:pPr>
-      <w:bookmarkStart w:id="69" w:name="_Toc446025206"/>
-      <w:bookmarkStart w:id="70" w:name="_Ref452740485"/>
+      <w:bookmarkStart w:id="70" w:name="_Toc446025206"/>
+      <w:bookmarkStart w:id="71" w:name="_Ref452740485"/>
       <w:r>
         <w:rPr>
           <w:lang w:val="sr-Cyrl-BA"/>
         </w:rPr>
         <w:t>Неуспешно регистровање услед постојања корисника са идентичним корисничким именом</w:t>
       </w:r>
-      <w:bookmarkEnd w:id="69"/>
       <w:bookmarkEnd w:id="70"/>
+      <w:bookmarkEnd w:id="71"/>
     </w:p>
     <w:p>
       <w:pPr>
@@ -4326,8 +4337,8 @@
           <w:lang w:val="sr-Cyrl-RS"/>
         </w:rPr>
       </w:pPr>
-      <w:bookmarkStart w:id="71" w:name="_Toc446023914"/>
-      <w:bookmarkStart w:id="72" w:name="_Toc446025207"/>
+      <w:bookmarkStart w:id="72" w:name="_Toc446023914"/>
+      <w:bookmarkStart w:id="73" w:name="_Toc446025207"/>
       <w:r>
         <w:rPr>
           <w:b w:val="0"/>
@@ -4413,8 +4424,8 @@
         </w:rPr>
         <w:t xml:space="preserve"> поља уноси обавезне личне податке (име, презиме, корисничко име, лозинка) и необавезно може да дода слику цвог профила.</w:t>
       </w:r>
-      <w:bookmarkEnd w:id="71"/>
       <w:bookmarkEnd w:id="72"/>
+      <w:bookmarkEnd w:id="73"/>
     </w:p>
     <w:p>
       <w:pPr>
@@ -4429,8 +4440,8 @@
           <w:bCs w:val="0"/>
         </w:rPr>
       </w:pPr>
-      <w:bookmarkStart w:id="73" w:name="_Toc446023915"/>
-      <w:bookmarkStart w:id="74" w:name="_Toc446025208"/>
+      <w:bookmarkStart w:id="74" w:name="_Toc446023915"/>
+      <w:bookmarkStart w:id="75" w:name="_Toc446025208"/>
       <w:r>
         <w:rPr>
           <w:b w:val="0"/>
@@ -4447,8 +4458,8 @@
         </w:rPr>
         <w:t xml:space="preserve"> потврђује податке кликом на дугме „ОК“.</w:t>
       </w:r>
-      <w:bookmarkEnd w:id="73"/>
       <w:bookmarkEnd w:id="74"/>
+      <w:bookmarkEnd w:id="75"/>
       <w:r>
         <w:rPr>
           <w:b w:val="0"/>
@@ -4535,16 +4546,16 @@
         <w:spacing w:line="276" w:lineRule="auto"/>
         <w:ind w:left="990"/>
       </w:pPr>
-      <w:bookmarkStart w:id="75" w:name="_Toc446025210"/>
-      <w:bookmarkStart w:id="76" w:name="_Ref452740488"/>
+      <w:bookmarkStart w:id="76" w:name="_Toc446025210"/>
+      <w:bookmarkStart w:id="77" w:name="_Ref452740488"/>
       <w:r>
         <w:rPr>
           <w:lang w:val="sr-Cyrl-BA"/>
         </w:rPr>
         <w:t>Неуспешно регистровање услед отказивања регистровања</w:t>
       </w:r>
-      <w:bookmarkEnd w:id="75"/>
       <w:bookmarkEnd w:id="76"/>
+      <w:bookmarkEnd w:id="77"/>
     </w:p>
     <w:p>
       <w:pPr>
@@ -4559,8 +4570,8 @@
           <w:bCs w:val="0"/>
         </w:rPr>
       </w:pPr>
-      <w:bookmarkStart w:id="77" w:name="_Toc446023918"/>
-      <w:bookmarkStart w:id="78" w:name="_Toc446025211"/>
+      <w:bookmarkStart w:id="78" w:name="_Toc446023918"/>
+      <w:bookmarkStart w:id="79" w:name="_Toc446025211"/>
       <w:r>
         <w:rPr>
           <w:b w:val="0"/>
@@ -4570,8 +4581,8 @@
         <w:lastRenderedPageBreak/>
         <w:t xml:space="preserve">Посетилац прекида регистрацију кликом на дугме </w:t>
       </w:r>
-      <w:bookmarkEnd w:id="77"/>
       <w:bookmarkEnd w:id="78"/>
+      <w:bookmarkEnd w:id="79"/>
       <w:r>
         <w:rPr>
           <w:b w:val="0"/>
@@ -4593,8 +4604,8 @@
           <w:bCs w:val="0"/>
         </w:rPr>
       </w:pPr>
-      <w:bookmarkStart w:id="79" w:name="_Toc446023919"/>
-      <w:bookmarkStart w:id="80" w:name="_Toc446025212"/>
+      <w:bookmarkStart w:id="80" w:name="_Toc446023919"/>
+      <w:bookmarkStart w:id="81" w:name="_Toc446025212"/>
       <w:r>
         <w:rPr>
           <w:b w:val="0"/>
@@ -4603,8 +4614,8 @@
         </w:rPr>
         <w:t xml:space="preserve">Систем </w:t>
       </w:r>
-      <w:bookmarkEnd w:id="79"/>
       <w:bookmarkEnd w:id="80"/>
+      <w:bookmarkEnd w:id="81"/>
       <w:r>
         <w:rPr>
           <w:b w:val="0"/>
@@ -4613,8 +4624,6 @@
         </w:rPr>
         <w:t>затвара форму за регистрацију</w:t>
       </w:r>
-      <w:bookmarkStart w:id="81" w:name="_GoBack"/>
-      <w:bookmarkEnd w:id="81"/>
     </w:p>
     <w:p>
       <w:pPr>
@@ -4809,7 +4818,7 @@
 
 <file path=word/comments.xml><?xml version="1.0" encoding="utf-8"?>
 <w:comments xmlns:wpc="http://schemas.microsoft.com/office/word/2010/wordprocessingCanvas" xmlns:mc="http://schemas.openxmlformats.org/markup-compatibility/2006" xmlns:o="urn:schemas-microsoft-com:office:office" xmlns:r="http://schemas.openxmlformats.org/officeDocument/2006/relationships" xmlns:m="http://schemas.openxmlformats.org/officeDocument/2006/math" xmlns:v="urn:schemas-microsoft-com:vml" xmlns:wp14="http://schemas.microsoft.com/office/word/2010/wordprocessingDrawing" xmlns:wp="http://schemas.openxmlformats.org/drawingml/2006/wordprocessingDrawing" xmlns:w10="urn:schemas-microsoft-com:office:word" xmlns:w="http://schemas.openxmlformats.org/wordprocessingml/2006/main" xmlns:w14="http://schemas.microsoft.com/office/word/2010/wordml" xmlns:w15="http://schemas.microsoft.com/office/word/2012/wordml" xmlns:wpg="http://schemas.microsoft.com/office/word/2010/wordprocessingGroup" xmlns:wpi="http://schemas.microsoft.com/office/word/2010/wordprocessingInk" xmlns:wne="http://schemas.microsoft.com/office/word/2006/wordml" xmlns:wps="http://schemas.microsoft.com/office/word/2010/wordprocessingShape" mc:Ignorable="w14 w15 wp14">
-  <w:comment w:id="59" w:author="Jelica Cincovic" w:date="2016-03-18T16:42:00Z" w:initials="JC">
+  <w:comment w:id="60" w:author="Jelica Cincovic" w:date="2016-03-18T16:42:00Z" w:initials="JC">
     <w:p>
       <w:pPr>
         <w:pStyle w:val="CommentText"/>
@@ -4825,7 +4834,7 @@
       </w:r>
     </w:p>
   </w:comment>
-  <w:comment w:id="68" w:author="Jelica Cincovic" w:date="2016-03-18T13:15:00Z" w:initials="JC">
+  <w:comment w:id="69" w:author="Jelica Cincovic" w:date="2016-03-18T13:15:00Z" w:initials="JC">
     <w:p>
       <w:pPr>
         <w:pStyle w:val="CommentText"/>
@@ -7093,7 +7102,7 @@
 </file>
 
 <file path=customXml/itemProps1.xml><?xml version="1.0" encoding="utf-8"?>
-<ds:datastoreItem xmlns:ds="http://schemas.openxmlformats.org/officeDocument/2006/customXml" ds:itemID="{B5CB1A4E-434F-4A76-83DF-3179370607E0}">
+<ds:datastoreItem xmlns:ds="http://schemas.openxmlformats.org/officeDocument/2006/customXml" ds:itemID="{EBD76CAE-D2F8-44FD-8F16-3F7FE4FBFE61}">
   <ds:schemaRefs>
     <ds:schemaRef ds:uri="http://schemas.openxmlformats.org/officeDocument/2006/bibliography"/>
   </ds:schemaRefs>
